--- a/Intelligent Reach Project Comments.docx
+++ b/Intelligent Reach Project Comments.docx
@@ -244,6 +244,16 @@
         </w:rPr>
         <w:t>General structure</w:t>
       </w:r>
+      <w:r>
+        <w:rPr>
+          <w:rFonts w:ascii="Arial" w:hAnsi="Arial" w:cs="Arial"/>
+          <w:b/>
+          <w:bCs/>
+          <w:sz w:val="24"/>
+          <w:szCs w:val="24"/>
+        </w:rPr>
+        <w:t xml:space="preserve"> and operation</w:t>
+      </w:r>
     </w:p>
     <w:p>
       <w:pPr>
@@ -333,6 +343,42 @@
           <w:szCs w:val="24"/>
         </w:rPr>
         <w:t>ADO.NET queries are used for speed and simplicity reasons, a stored procedure and view (sps_Products, VW_ProductsGeneral) are used to get products for the same reasons. Entity Framework is several times slower than ADO and for a high performing simple service as a this, the overhead is not justified by EF advantages.</w:t>
+      </w:r>
+    </w:p>
+    <w:p>
+      <w:pPr>
+        <w:pStyle w:val="ListParagraph"/>
+        <w:rPr>
+          <w:rFonts w:ascii="Arial" w:hAnsi="Arial" w:cs="Arial"/>
+          <w:sz w:val="24"/>
+          <w:szCs w:val="24"/>
+        </w:rPr>
+      </w:pPr>
+      <w:r>
+        <w:rPr>
+          <w:rFonts w:ascii="Arial" w:hAnsi="Arial" w:cs="Arial"/>
+          <w:sz w:val="24"/>
+          <w:szCs w:val="24"/>
+        </w:rPr>
+        <w:t xml:space="preserve">Import is activated from Console project, does not run automatically every time the API requests data. Running import every time the API is queried is not optimal and usually import is a scheduled process. </w:t>
+      </w:r>
+    </w:p>
+    <w:p>
+      <w:pPr>
+        <w:pStyle w:val="ListParagraph"/>
+        <w:rPr>
+          <w:rFonts w:ascii="Arial" w:hAnsi="Arial" w:cs="Arial"/>
+          <w:sz w:val="24"/>
+          <w:szCs w:val="24"/>
+        </w:rPr>
+      </w:pPr>
+      <w:r>
+        <w:rPr>
+          <w:rFonts w:ascii="Arial" w:hAnsi="Arial" w:cs="Arial"/>
+          <w:sz w:val="24"/>
+          <w:szCs w:val="24"/>
+        </w:rPr>
+        <w:t>Import deletes all data present before importing again, this could be modified if needed.</w:t>
       </w:r>
     </w:p>
     <w:p>
@@ -503,6 +549,24 @@
           <w:szCs w:val="24"/>
         </w:rPr>
         <w:t>Possible improvements</w:t>
+      </w:r>
+    </w:p>
+    <w:p>
+      <w:pPr>
+        <w:pStyle w:val="ListParagraph"/>
+        <w:rPr>
+          <w:rFonts w:ascii="Arial" w:hAnsi="Arial" w:cs="Arial"/>
+          <w:sz w:val="24"/>
+          <w:szCs w:val="24"/>
+        </w:rPr>
+      </w:pPr>
+      <w:r>
+        <w:rPr>
+          <w:rFonts w:ascii="Arial" w:hAnsi="Arial" w:cs="Arial"/>
+          <w:sz w:val="24"/>
+          <w:szCs w:val="24"/>
+        </w:rPr>
+        <w:t>Add logging info in the database, for example an import log table and date/time imported in Product records.</w:t>
       </w:r>
     </w:p>
     <w:p>

--- a/Intelligent Reach Project Comments.docx
+++ b/Intelligent Reach Project Comments.docx
@@ -172,7 +172,51 @@
           <w:sz w:val="24"/>
           <w:szCs w:val="24"/>
         </w:rPr>
-        <w:t>Visual Studio 2019 and NET 5.0 were used along with Newtonsoft JSON, Swagger. SQL Server 201</w:t>
+        <w:t xml:space="preserve">Visual Studio 2019 and NET 5.0 were used along with </w:t>
+      </w:r>
+      <w:proofErr w:type="spellStart"/>
+      <w:r>
+        <w:rPr>
+          <w:rFonts w:ascii="Arial" w:hAnsi="Arial" w:cs="Arial"/>
+          <w:sz w:val="24"/>
+          <w:szCs w:val="24"/>
+        </w:rPr>
+        <w:t>Newtonsoft</w:t>
+      </w:r>
+      <w:proofErr w:type="spellEnd"/>
+      <w:r>
+        <w:rPr>
+          <w:rFonts w:ascii="Arial" w:hAnsi="Arial" w:cs="Arial"/>
+          <w:sz w:val="24"/>
+          <w:szCs w:val="24"/>
+        </w:rPr>
+        <w:t xml:space="preserve"> JSON, </w:t>
+      </w:r>
+      <w:proofErr w:type="spellStart"/>
+      <w:r>
+        <w:rPr>
+          <w:rFonts w:ascii="Arial" w:hAnsi="Arial" w:cs="Arial"/>
+          <w:sz w:val="24"/>
+          <w:szCs w:val="24"/>
+        </w:rPr>
+        <w:t>Nlog</w:t>
+      </w:r>
+      <w:proofErr w:type="spellEnd"/>
+      <w:r>
+        <w:rPr>
+          <w:rFonts w:ascii="Arial" w:hAnsi="Arial" w:cs="Arial"/>
+          <w:sz w:val="24"/>
+          <w:szCs w:val="24"/>
+        </w:rPr>
+        <w:t xml:space="preserve">, </w:t>
+      </w:r>
+      <w:r>
+        <w:rPr>
+          <w:rFonts w:ascii="Arial" w:hAnsi="Arial" w:cs="Arial"/>
+          <w:sz w:val="24"/>
+          <w:szCs w:val="24"/>
+        </w:rPr>
+        <w:t>Swagger. SQL Server 201</w:t>
       </w:r>
       <w:r>
         <w:rPr>
@@ -200,13 +244,23 @@
           <w:szCs w:val="24"/>
         </w:rPr>
       </w:pPr>
-      <w:r>
-        <w:rPr>
-          <w:rFonts w:ascii="Arial" w:hAnsi="Arial" w:cs="Arial"/>
-          <w:sz w:val="24"/>
-          <w:szCs w:val="24"/>
-        </w:rPr>
-        <w:t>xUnit is used for tests.</w:t>
+      <w:proofErr w:type="spellStart"/>
+      <w:r>
+        <w:rPr>
+          <w:rFonts w:ascii="Arial" w:hAnsi="Arial" w:cs="Arial"/>
+          <w:sz w:val="24"/>
+          <w:szCs w:val="24"/>
+        </w:rPr>
+        <w:t>xUnit</w:t>
+      </w:r>
+      <w:proofErr w:type="spellEnd"/>
+      <w:r>
+        <w:rPr>
+          <w:rFonts w:ascii="Arial" w:hAnsi="Arial" w:cs="Arial"/>
+          <w:sz w:val="24"/>
+          <w:szCs w:val="24"/>
+        </w:rPr>
+        <w:t xml:space="preserve"> is used for tests.</w:t>
       </w:r>
     </w:p>
     <w:p>
@@ -270,97 +324,323 @@
           <w:sz w:val="24"/>
           <w:szCs w:val="24"/>
         </w:rPr>
-        <w:t>Chose to use SQL Server Bulk Copy to insert the records. BCP is the most performant library for this task, although it required a tiny amount of extra work to add records to a temp table (FeedData) and then move them to Products.</w:t>
-      </w:r>
-    </w:p>
-    <w:p>
-      <w:pPr>
-        <w:pStyle w:val="ListParagraph"/>
-        <w:rPr>
-          <w:rFonts w:ascii="Arial" w:hAnsi="Arial" w:cs="Arial"/>
-          <w:sz w:val="24"/>
-          <w:szCs w:val="24"/>
-        </w:rPr>
-      </w:pPr>
-      <w:r>
-        <w:rPr>
-          <w:rFonts w:ascii="Arial" w:hAnsi="Arial" w:cs="Arial"/>
-          <w:sz w:val="24"/>
-          <w:szCs w:val="24"/>
-        </w:rPr>
-        <w:t>StreamReader is used for this process in order to conserve memory.</w:t>
-      </w:r>
-    </w:p>
-    <w:p>
-      <w:pPr>
-        <w:pStyle w:val="ListParagraph"/>
-        <w:rPr>
-          <w:rFonts w:ascii="Arial" w:hAnsi="Arial" w:cs="Arial"/>
-          <w:sz w:val="24"/>
-          <w:szCs w:val="24"/>
-        </w:rPr>
-      </w:pPr>
-      <w:r>
-        <w:rPr>
-          <w:rFonts w:ascii="Arial" w:hAnsi="Arial" w:cs="Arial"/>
-          <w:sz w:val="24"/>
-          <w:szCs w:val="24"/>
-        </w:rPr>
-        <w:t>Contrary to what is specified in the requirements, added companyID in Feeds table, so no need to include companyID in Products, feedID includes companyID.</w:t>
-      </w:r>
-    </w:p>
-    <w:p>
-      <w:pPr>
-        <w:pStyle w:val="ListParagraph"/>
-        <w:rPr>
-          <w:rFonts w:ascii="Arial" w:hAnsi="Arial" w:cs="Arial"/>
-          <w:sz w:val="24"/>
-          <w:szCs w:val="24"/>
-        </w:rPr>
-      </w:pPr>
-      <w:r>
-        <w:rPr>
-          <w:rFonts w:ascii="Arial" w:hAnsi="Arial" w:cs="Arial"/>
-          <w:sz w:val="24"/>
-          <w:szCs w:val="24"/>
-        </w:rPr>
-        <w:t>Retained companyID parameter in ProductService GetProduct method, for compatibility purposes, could be removed and use only feedID.</w:t>
-      </w:r>
-    </w:p>
-    <w:p>
-      <w:pPr>
-        <w:pStyle w:val="ListParagraph"/>
-        <w:rPr>
-          <w:rFonts w:ascii="Arial" w:hAnsi="Arial" w:cs="Arial"/>
-          <w:sz w:val="24"/>
-          <w:szCs w:val="24"/>
-        </w:rPr>
-      </w:pPr>
-      <w:r>
-        <w:rPr>
-          <w:rFonts w:ascii="Arial" w:hAnsi="Arial" w:cs="Arial"/>
-          <w:sz w:val="24"/>
-          <w:szCs w:val="24"/>
-        </w:rPr>
-        <w:t>ADO.NET queries are used for speed and simplicity reasons, a stored procedure and view (sps_Products, VW_ProductsGeneral) are used to get products for the same reasons. Entity Framework is several times slower than ADO and for a high performing simple service as a this, the overhead is not justified by EF advantages.</w:t>
-      </w:r>
-    </w:p>
-    <w:p>
-      <w:pPr>
-        <w:pStyle w:val="ListParagraph"/>
-        <w:rPr>
-          <w:rFonts w:ascii="Arial" w:hAnsi="Arial" w:cs="Arial"/>
-          <w:sz w:val="24"/>
-          <w:szCs w:val="24"/>
-        </w:rPr>
-      </w:pPr>
-      <w:r>
-        <w:rPr>
-          <w:rFonts w:ascii="Arial" w:hAnsi="Arial" w:cs="Arial"/>
-          <w:sz w:val="24"/>
-          <w:szCs w:val="24"/>
-        </w:rPr>
-        <w:t xml:space="preserve">Import is activated from Console project, does not run automatically every time the API requests data. Running import every time the API is queried is not optimal and usually import is a scheduled process. </w:t>
+        <w:t>Chose to use SQL Server Bulk Copy to insert the records. BCP is the most performant library for this task, although it required a tiny amount of extra work to add records to a temp table (</w:t>
+      </w:r>
+      <w:proofErr w:type="spellStart"/>
+      <w:r>
+        <w:rPr>
+          <w:rFonts w:ascii="Arial" w:hAnsi="Arial" w:cs="Arial"/>
+          <w:sz w:val="24"/>
+          <w:szCs w:val="24"/>
+        </w:rPr>
+        <w:t>FeedData</w:t>
+      </w:r>
+      <w:proofErr w:type="spellEnd"/>
+      <w:r>
+        <w:rPr>
+          <w:rFonts w:ascii="Arial" w:hAnsi="Arial" w:cs="Arial"/>
+          <w:sz w:val="24"/>
+          <w:szCs w:val="24"/>
+        </w:rPr>
+        <w:t>) and then move them to Products.</w:t>
+      </w:r>
+    </w:p>
+    <w:p>
+      <w:pPr>
+        <w:pStyle w:val="ListParagraph"/>
+        <w:rPr>
+          <w:rFonts w:ascii="Arial" w:hAnsi="Arial" w:cs="Arial"/>
+          <w:sz w:val="24"/>
+          <w:szCs w:val="24"/>
+        </w:rPr>
+      </w:pPr>
+      <w:proofErr w:type="spellStart"/>
+      <w:r>
+        <w:rPr>
+          <w:rFonts w:ascii="Arial" w:hAnsi="Arial" w:cs="Arial"/>
+          <w:sz w:val="24"/>
+          <w:szCs w:val="24"/>
+        </w:rPr>
+        <w:t>StreamReader</w:t>
+      </w:r>
+      <w:proofErr w:type="spellEnd"/>
+      <w:r>
+        <w:rPr>
+          <w:rFonts w:ascii="Arial" w:hAnsi="Arial" w:cs="Arial"/>
+          <w:sz w:val="24"/>
+          <w:szCs w:val="24"/>
+        </w:rPr>
+        <w:t xml:space="preserve"> is used for this process in order to conserve memory.</w:t>
+      </w:r>
+    </w:p>
+    <w:p>
+      <w:pPr>
+        <w:pStyle w:val="ListParagraph"/>
+        <w:rPr>
+          <w:rFonts w:ascii="Arial" w:hAnsi="Arial" w:cs="Arial"/>
+          <w:sz w:val="24"/>
+          <w:szCs w:val="24"/>
+        </w:rPr>
+      </w:pPr>
+      <w:r>
+        <w:rPr>
+          <w:rFonts w:ascii="Arial" w:hAnsi="Arial" w:cs="Arial"/>
+          <w:sz w:val="24"/>
+          <w:szCs w:val="24"/>
+        </w:rPr>
+        <w:t xml:space="preserve">Contrary to what is specified in the requirements, added </w:t>
+      </w:r>
+      <w:proofErr w:type="spellStart"/>
+      <w:r>
+        <w:rPr>
+          <w:rFonts w:ascii="Arial" w:hAnsi="Arial" w:cs="Arial"/>
+          <w:sz w:val="24"/>
+          <w:szCs w:val="24"/>
+        </w:rPr>
+        <w:t>companyID</w:t>
+      </w:r>
+      <w:proofErr w:type="spellEnd"/>
+      <w:r>
+        <w:rPr>
+          <w:rFonts w:ascii="Arial" w:hAnsi="Arial" w:cs="Arial"/>
+          <w:sz w:val="24"/>
+          <w:szCs w:val="24"/>
+        </w:rPr>
+        <w:t xml:space="preserve"> in Feeds table, so no need to include </w:t>
+      </w:r>
+      <w:proofErr w:type="spellStart"/>
+      <w:r>
+        <w:rPr>
+          <w:rFonts w:ascii="Arial" w:hAnsi="Arial" w:cs="Arial"/>
+          <w:sz w:val="24"/>
+          <w:szCs w:val="24"/>
+        </w:rPr>
+        <w:t>companyID</w:t>
+      </w:r>
+      <w:proofErr w:type="spellEnd"/>
+      <w:r>
+        <w:rPr>
+          <w:rFonts w:ascii="Arial" w:hAnsi="Arial" w:cs="Arial"/>
+          <w:sz w:val="24"/>
+          <w:szCs w:val="24"/>
+        </w:rPr>
+        <w:t xml:space="preserve"> in Products, </w:t>
+      </w:r>
+      <w:proofErr w:type="spellStart"/>
+      <w:r>
+        <w:rPr>
+          <w:rFonts w:ascii="Arial" w:hAnsi="Arial" w:cs="Arial"/>
+          <w:sz w:val="24"/>
+          <w:szCs w:val="24"/>
+        </w:rPr>
+        <w:t>feedID</w:t>
+      </w:r>
+      <w:proofErr w:type="spellEnd"/>
+      <w:r>
+        <w:rPr>
+          <w:rFonts w:ascii="Arial" w:hAnsi="Arial" w:cs="Arial"/>
+          <w:sz w:val="24"/>
+          <w:szCs w:val="24"/>
+        </w:rPr>
+        <w:t xml:space="preserve"> includes </w:t>
+      </w:r>
+      <w:proofErr w:type="spellStart"/>
+      <w:r>
+        <w:rPr>
+          <w:rFonts w:ascii="Arial" w:hAnsi="Arial" w:cs="Arial"/>
+          <w:sz w:val="24"/>
+          <w:szCs w:val="24"/>
+        </w:rPr>
+        <w:t>companyID</w:t>
+      </w:r>
+      <w:proofErr w:type="spellEnd"/>
+      <w:r>
+        <w:rPr>
+          <w:rFonts w:ascii="Arial" w:hAnsi="Arial" w:cs="Arial"/>
+          <w:sz w:val="24"/>
+          <w:szCs w:val="24"/>
+        </w:rPr>
+        <w:t>.</w:t>
+      </w:r>
+    </w:p>
+    <w:p>
+      <w:pPr>
+        <w:pStyle w:val="ListParagraph"/>
+        <w:rPr>
+          <w:rFonts w:ascii="Arial" w:hAnsi="Arial" w:cs="Arial"/>
+          <w:sz w:val="24"/>
+          <w:szCs w:val="24"/>
+        </w:rPr>
+      </w:pPr>
+      <w:r>
+        <w:rPr>
+          <w:rFonts w:ascii="Arial" w:hAnsi="Arial" w:cs="Arial"/>
+          <w:sz w:val="24"/>
+          <w:szCs w:val="24"/>
+        </w:rPr>
+        <w:t xml:space="preserve">Retained </w:t>
+      </w:r>
+      <w:proofErr w:type="spellStart"/>
+      <w:r>
+        <w:rPr>
+          <w:rFonts w:ascii="Arial" w:hAnsi="Arial" w:cs="Arial"/>
+          <w:sz w:val="24"/>
+          <w:szCs w:val="24"/>
+        </w:rPr>
+        <w:t>companyID</w:t>
+      </w:r>
+      <w:proofErr w:type="spellEnd"/>
+      <w:r>
+        <w:rPr>
+          <w:rFonts w:ascii="Arial" w:hAnsi="Arial" w:cs="Arial"/>
+          <w:sz w:val="24"/>
+          <w:szCs w:val="24"/>
+        </w:rPr>
+        <w:t xml:space="preserve"> parameter in </w:t>
+      </w:r>
+      <w:proofErr w:type="spellStart"/>
+      <w:r>
+        <w:rPr>
+          <w:rFonts w:ascii="Arial" w:hAnsi="Arial" w:cs="Arial"/>
+          <w:sz w:val="24"/>
+          <w:szCs w:val="24"/>
+        </w:rPr>
+        <w:t>ProductService</w:t>
+      </w:r>
+      <w:proofErr w:type="spellEnd"/>
+      <w:r>
+        <w:rPr>
+          <w:rFonts w:ascii="Arial" w:hAnsi="Arial" w:cs="Arial"/>
+          <w:sz w:val="24"/>
+          <w:szCs w:val="24"/>
+        </w:rPr>
+        <w:t xml:space="preserve"> </w:t>
+      </w:r>
+      <w:proofErr w:type="spellStart"/>
+      <w:r>
+        <w:rPr>
+          <w:rFonts w:ascii="Arial" w:hAnsi="Arial" w:cs="Arial"/>
+          <w:sz w:val="24"/>
+          <w:szCs w:val="24"/>
+        </w:rPr>
+        <w:t>GetProduct</w:t>
+      </w:r>
+      <w:proofErr w:type="spellEnd"/>
+      <w:r>
+        <w:rPr>
+          <w:rFonts w:ascii="Arial" w:hAnsi="Arial" w:cs="Arial"/>
+          <w:sz w:val="24"/>
+          <w:szCs w:val="24"/>
+        </w:rPr>
+        <w:t xml:space="preserve"> method, for compatibility purposes, could be removed and use only </w:t>
+      </w:r>
+      <w:proofErr w:type="spellStart"/>
+      <w:r>
+        <w:rPr>
+          <w:rFonts w:ascii="Arial" w:hAnsi="Arial" w:cs="Arial"/>
+          <w:sz w:val="24"/>
+          <w:szCs w:val="24"/>
+        </w:rPr>
+        <w:t>feedID</w:t>
+      </w:r>
+      <w:proofErr w:type="spellEnd"/>
+      <w:r>
+        <w:rPr>
+          <w:rFonts w:ascii="Arial" w:hAnsi="Arial" w:cs="Arial"/>
+          <w:sz w:val="24"/>
+          <w:szCs w:val="24"/>
+        </w:rPr>
+        <w:t>.</w:t>
+      </w:r>
+    </w:p>
+    <w:p>
+      <w:pPr>
+        <w:pStyle w:val="ListParagraph"/>
+        <w:rPr>
+          <w:rFonts w:ascii="Arial" w:hAnsi="Arial" w:cs="Arial"/>
+          <w:sz w:val="24"/>
+          <w:szCs w:val="24"/>
+        </w:rPr>
+      </w:pPr>
+      <w:r>
+        <w:rPr>
+          <w:rFonts w:ascii="Arial" w:hAnsi="Arial" w:cs="Arial"/>
+          <w:sz w:val="24"/>
+          <w:szCs w:val="24"/>
+        </w:rPr>
+        <w:t>ADO.NET queries are used for speed and simplicity reasons, a stored procedure and view (</w:t>
+      </w:r>
+      <w:proofErr w:type="spellStart"/>
+      <w:r>
+        <w:rPr>
+          <w:rFonts w:ascii="Arial" w:hAnsi="Arial" w:cs="Arial"/>
+          <w:sz w:val="24"/>
+          <w:szCs w:val="24"/>
+        </w:rPr>
+        <w:t>sps_Products</w:t>
+      </w:r>
+      <w:proofErr w:type="spellEnd"/>
+      <w:r>
+        <w:rPr>
+          <w:rFonts w:ascii="Arial" w:hAnsi="Arial" w:cs="Arial"/>
+          <w:sz w:val="24"/>
+          <w:szCs w:val="24"/>
+        </w:rPr>
+        <w:t xml:space="preserve">, </w:t>
+      </w:r>
+      <w:proofErr w:type="spellStart"/>
+      <w:r>
+        <w:rPr>
+          <w:rFonts w:ascii="Arial" w:hAnsi="Arial" w:cs="Arial"/>
+          <w:sz w:val="24"/>
+          <w:szCs w:val="24"/>
+        </w:rPr>
+        <w:t>VW_ProductsGeneral</w:t>
+      </w:r>
+      <w:proofErr w:type="spellEnd"/>
+      <w:r>
+        <w:rPr>
+          <w:rFonts w:ascii="Arial" w:hAnsi="Arial" w:cs="Arial"/>
+          <w:sz w:val="24"/>
+          <w:szCs w:val="24"/>
+        </w:rPr>
+        <w:t>) are used to get products for the same reasons. Entity Framework is several times slower than ADO and for a high performing simple service as a this, the overhead is not justified by EF advantages.</w:t>
+      </w:r>
+    </w:p>
+    <w:p>
+      <w:pPr>
+        <w:pStyle w:val="ListParagraph"/>
+        <w:rPr>
+          <w:rFonts w:ascii="Arial" w:hAnsi="Arial" w:cs="Arial"/>
+          <w:sz w:val="24"/>
+          <w:szCs w:val="24"/>
+        </w:rPr>
+      </w:pPr>
+      <w:r>
+        <w:rPr>
+          <w:rFonts w:ascii="Arial" w:hAnsi="Arial" w:cs="Arial"/>
+          <w:sz w:val="24"/>
+          <w:szCs w:val="24"/>
+        </w:rPr>
+        <w:t xml:space="preserve">Import is activated from Console project, does not run automatically every time the API requests data. Running import </w:t>
+      </w:r>
+      <w:proofErr w:type="gramStart"/>
+      <w:r>
+        <w:rPr>
+          <w:rFonts w:ascii="Arial" w:hAnsi="Arial" w:cs="Arial"/>
+          <w:sz w:val="24"/>
+          <w:szCs w:val="24"/>
+        </w:rPr>
+        <w:t>every time</w:t>
+      </w:r>
+      <w:proofErr w:type="gramEnd"/>
+      <w:r>
+        <w:rPr>
+          <w:rFonts w:ascii="Arial" w:hAnsi="Arial" w:cs="Arial"/>
+          <w:sz w:val="24"/>
+          <w:szCs w:val="24"/>
+        </w:rPr>
+        <w:t xml:space="preserve"> the API is queried is not optimal and usually import is a scheduled process. </w:t>
       </w:r>
     </w:p>
     <w:p>
@@ -490,21 +770,51 @@
         </w:rPr>
         <w:t xml:space="preserve">connection strings in </w:t>
       </w:r>
-      <w:r>
-        <w:rPr>
-          <w:rFonts w:ascii="Arial" w:hAnsi="Arial" w:cs="Arial"/>
-          <w:sz w:val="24"/>
-          <w:szCs w:val="24"/>
-        </w:rPr>
-        <w:t xml:space="preserve">application.json </w:t>
-      </w:r>
-      <w:r>
-        <w:rPr>
-          <w:rFonts w:ascii="Arial" w:hAnsi="Arial" w:cs="Arial"/>
-          <w:sz w:val="24"/>
-          <w:szCs w:val="24"/>
-        </w:rPr>
-        <w:t>and basePath constant in Console</w:t>
+      <w:proofErr w:type="spellStart"/>
+      <w:proofErr w:type="gramStart"/>
+      <w:r>
+        <w:rPr>
+          <w:rFonts w:ascii="Arial" w:hAnsi="Arial" w:cs="Arial"/>
+          <w:sz w:val="24"/>
+          <w:szCs w:val="24"/>
+        </w:rPr>
+        <w:t>application.json</w:t>
+      </w:r>
+      <w:proofErr w:type="spellEnd"/>
+      <w:proofErr w:type="gramEnd"/>
+      <w:r>
+        <w:rPr>
+          <w:rFonts w:ascii="Arial" w:hAnsi="Arial" w:cs="Arial"/>
+          <w:sz w:val="24"/>
+          <w:szCs w:val="24"/>
+        </w:rPr>
+        <w:t xml:space="preserve"> </w:t>
+      </w:r>
+      <w:r>
+        <w:rPr>
+          <w:rFonts w:ascii="Arial" w:hAnsi="Arial" w:cs="Arial"/>
+          <w:sz w:val="24"/>
+          <w:szCs w:val="24"/>
+        </w:rPr>
+        <w:t xml:space="preserve">and </w:t>
+      </w:r>
+      <w:proofErr w:type="spellStart"/>
+      <w:r>
+        <w:rPr>
+          <w:rFonts w:ascii="Arial" w:hAnsi="Arial" w:cs="Arial"/>
+          <w:sz w:val="24"/>
+          <w:szCs w:val="24"/>
+        </w:rPr>
+        <w:t>basePath</w:t>
+      </w:r>
+      <w:proofErr w:type="spellEnd"/>
+      <w:r>
+        <w:rPr>
+          <w:rFonts w:ascii="Arial" w:hAnsi="Arial" w:cs="Arial"/>
+          <w:sz w:val="24"/>
+          <w:szCs w:val="24"/>
+        </w:rPr>
+        <w:t xml:space="preserve"> constant in Console</w:t>
       </w:r>
       <w:r>
         <w:rPr>
